--- a/article/translate/3[2019]KeyNet.docx
+++ b/article/translate/3[2019]KeyNet.docx
@@ -3878,7 +3878,7 @@
             <v:path o:extrusionok="f" gradientshapeok="t" o:connecttype="rect"/>
             <o:lock v:ext="edit" aspectratio="t"/>
           </v:shapetype>
-          <v:shape id="_x0000_i1032" type="#_x0000_t75" style="width:252.75pt;height:161.25pt">
+          <v:shape id="_x0000_i1025" type="#_x0000_t75" style="width:252.6pt;height:161.4pt">
             <v:imagedata r:id="rId5" o:title="fig1"/>
           </v:shape>
         </w:pict>
@@ -16036,7 +16036,7 @@
           <w:lang w:bidi="fa-IR"/>
         </w:rPr>
         <w:pict>
-          <v:shape id="_x0000_i1033" type="#_x0000_t75" style="width:363pt;height:143.25pt">
+          <v:shape id="_x0000_i1026" type="#_x0000_t75" style="width:362.4pt;height:143.4pt">
             <v:imagedata r:id="rId6" o:title="fig2"/>
           </v:shape>
         </w:pict>
@@ -16048,7 +16048,7 @@
         <w:ind w:left="360"/>
         <w:jc w:val="center"/>
         <w:rPr>
-          <w:rFonts w:cs="B Nazanin" w:hint="cs"/>
+          <w:rFonts w:cs="B Nazanin"/>
           <w:i/>
           <w:iCs/>
           <w:sz w:val="18"/>
@@ -17131,7 +17131,17 @@
           <w:rtl/>
           <w:lang w:bidi="fa-IR"/>
         </w:rPr>
-        <w:t xml:space="preserve"> قرار دارد و در جهت را نشان م</w:t>
+        <w:t xml:space="preserve"> قرار دارد و </w:t>
+      </w:r>
+      <w:bookmarkStart w:id="0" w:name="_GoBack"/>
+      <w:bookmarkEnd w:id="0"/>
+      <w:r>
+        <w:rPr>
+          <w:rFonts w:cs="B Nazanin"/>
+          <w:rtl/>
+          <w:lang w:bidi="fa-IR"/>
+        </w:rPr>
+        <w:t>جهت را نشان م</w:t>
       </w:r>
       <w:r>
         <w:rPr>
@@ -20941,7 +20951,7 @@
         <w:bidi/>
         <w:ind w:left="360"/>
         <w:rPr>
-          <w:rFonts w:cs="B Nazanin" w:hint="cs"/>
+          <w:rFonts w:cs="B Nazanin"/>
           <w:rtl/>
           <w:lang w:bidi="fa-IR"/>
         </w:rPr>
@@ -23783,6 +23793,9 @@
             <m:t>m</m:t>
           </m:r>
           <m:r>
+            <m:rPr>
+              <m:sty m:val="p"/>
+            </m:rPr>
             <w:rPr>
               <w:rFonts w:ascii="Cambria Math" w:hAnsi="Cambria Math" w:cs="B Nazanin"/>
               <w:lang w:bidi="fa-IR"/>
@@ -23790,6 +23803,9 @@
             <w:softHyphen/>
           </m:r>
           <m:r>
+            <m:rPr>
+              <m:sty m:val="p"/>
+            </m:rPr>
             <w:rPr>
               <w:rFonts w:ascii="Cambria Math" w:hAnsi="Cambria Math" w:cs="B Nazanin"/>
               <w:lang w:bidi="fa-IR"/>
@@ -23808,6 +23824,9 @@
             </m:sSubPr>
             <m:e>
               <m:r>
+                <m:rPr>
+                  <m:sty m:val="p"/>
+                </m:rPr>
                 <w:rPr>
                   <w:rFonts w:ascii="Cambria Math" w:hAnsi="Cambria Math" w:cs="B Nazanin"/>
                   <w:lang w:bidi="fa-IR"/>
@@ -24171,17 +24190,7 @@
             <w:rFonts w:ascii="Cambria Math" w:hAnsi="Cambria Math" w:cs="B Nazanin"/>
             <w:lang w:bidi="fa-IR"/>
           </w:rPr>
-          <m:t>[</m:t>
-        </m:r>
-        <m:r>
-          <m:rPr>
-            <m:sty m:val="p"/>
-          </m:rPr>
-          <w:rPr>
-            <w:rFonts w:ascii="Cambria Math" w:hAnsi="Cambria Math" w:cs="B Nazanin"/>
-            <w:lang w:bidi="fa-IR"/>
-          </w:rPr>
-          <m:t xml:space="preserve"> </m:t>
+          <m:t xml:space="preserve">[ </m:t>
         </m:r>
         <m:acc>
           <m:accPr>
@@ -28040,7 +28049,7 @@
         </w:rPr>
         <w:lastRenderedPageBreak/>
         <w:pict>
-          <v:shape id="_x0000_i1034" type="#_x0000_t75" style="width:206.25pt;height:183.75pt">
+          <v:shape id="_x0000_i1027" type="#_x0000_t75" style="width:206.4pt;height:183.6pt">
             <v:imagedata r:id="rId7" o:title="fig3"/>
           </v:shape>
         </w:pict>
@@ -32641,7 +32650,7 @@
         </w:numPr>
         <w:bidi/>
         <w:rPr>
-          <w:rFonts w:cs="B Nazanin" w:hint="cs"/>
+          <w:rFonts w:cs="B Nazanin"/>
           <w:b/>
           <w:bCs/>
           <w:rtl/>
@@ -32884,7 +32893,7 @@
         <w:bidi/>
         <w:ind w:left="360"/>
         <w:rPr>
-          <w:rFonts w:cs="B Nazanin" w:hint="cs"/>
+          <w:rFonts w:cs="B Nazanin"/>
           <w:rtl/>
           <w:lang w:bidi="fa-IR"/>
         </w:rPr>
@@ -39641,7 +39650,7 @@
           <w:lang w:bidi="fa-IR"/>
         </w:rPr>
         <w:pict>
-          <v:shape id="_x0000_i1042" type="#_x0000_t75" style="width:467.25pt;height:135.75pt">
+          <v:shape id="_x0000_i1028" type="#_x0000_t75" style="width:467.4pt;height:135.6pt">
             <v:imagedata r:id="rId9" o:title="fig5"/>
           </v:shape>
         </w:pict>
@@ -40893,7 +40902,7 @@
         </w:rPr>
         <w:lastRenderedPageBreak/>
         <w:pict>
-          <v:shape id="_x0000_i1043" type="#_x0000_t75" style="width:330.75pt;height:179.25pt">
+          <v:shape id="_x0000_i1029" type="#_x0000_t75" style="width:330.6pt;height:179.4pt">
             <v:imagedata r:id="rId10" o:title="table1"/>
           </v:shape>
         </w:pict>
@@ -40920,7 +40929,17 @@
           <w:rtl/>
           <w:lang w:bidi="fa-IR"/>
         </w:rPr>
-        <w:t xml:space="preserve">تابلو 1 : </w:t>
+        <w:t>جدول</w:t>
+      </w:r>
+      <w:r>
+        <w:rPr>
+          <w:rFonts w:cs="B Nazanin" w:hint="cs"/>
+          <w:sz w:val="18"/>
+          <w:szCs w:val="18"/>
+          <w:rtl/>
+          <w:lang w:bidi="fa-IR"/>
+        </w:rPr>
+        <w:t xml:space="preserve"> 1 : </w:t>
       </w:r>
       <w:r>
         <w:rPr>
@@ -41141,7 +41160,7 @@
         </w:numPr>
         <w:bidi/>
         <w:rPr>
-          <w:rFonts w:cs="B Nazanin" w:hint="cs"/>
+          <w:rFonts w:cs="B Nazanin"/>
           <w:b/>
           <w:bCs/>
           <w:lang w:bidi="fa-IR"/>
@@ -46849,7 +46868,7 @@
           <w:lang w:bidi="fa-IR"/>
         </w:rPr>
         <w:pict>
-          <v:shape id="_x0000_i1045" type="#_x0000_t75" style="width:468pt;height:240.75pt">
+          <v:shape id="_x0000_i1030" type="#_x0000_t75" style="width:468pt;height:240.6pt">
             <v:imagedata r:id="rId11" o:title="table2"/>
           </v:shape>
         </w:pict>
@@ -53900,7 +53919,7 @@
           <w:lang w:bidi="fa-IR"/>
         </w:rPr>
         <w:pict>
-          <v:shape id="_x0000_i1046" type="#_x0000_t75" style="width:262.5pt;height:259.5pt">
+          <v:shape id="_x0000_i1031" type="#_x0000_t75" style="width:262.8pt;height:259.8pt">
             <v:imagedata r:id="rId12" o:title="table3"/>
           </v:shape>
         </w:pict>
@@ -53930,7 +53949,19 @@
           <w:rtl/>
           <w:lang w:bidi="fa-IR"/>
         </w:rPr>
-        <w:t xml:space="preserve">تصویر 3 : </w:t>
+        <w:t>جدول</w:t>
+      </w:r>
+      <w:r>
+        <w:rPr>
+          <w:rFonts w:cs="B Nazanin" w:hint="cs"/>
+          <w:i/>
+          <w:iCs/>
+          <w:sz w:val="18"/>
+          <w:szCs w:val="18"/>
+          <w:rtl/>
+          <w:lang w:bidi="fa-IR"/>
+        </w:rPr>
+        <w:t xml:space="preserve"> 3 : </w:t>
       </w:r>
       <w:r>
         <w:rPr>
@@ -54794,7 +54825,7 @@
           <w:lang w:bidi="fa-IR"/>
         </w:rPr>
         <w:pict>
-          <v:shape id="_x0000_i1048" type="#_x0000_t75" style="width:360.75pt;height:84pt">
+          <v:shape id="_x0000_i1032" type="#_x0000_t75" style="width:360.6pt;height:84pt">
             <v:imagedata r:id="rId13" o:title="table4"/>
           </v:shape>
         </w:pict>
@@ -54825,7 +54856,19 @@
           <w:rtl/>
           <w:lang w:bidi="fa-IR"/>
         </w:rPr>
-        <w:t xml:space="preserve">تصویر 4 : </w:t>
+        <w:t xml:space="preserve">جدول </w:t>
+      </w:r>
+      <w:r>
+        <w:rPr>
+          <w:rFonts w:cs="B Nazanin" w:hint="cs"/>
+          <w:i/>
+          <w:iCs/>
+          <w:sz w:val="18"/>
+          <w:szCs w:val="18"/>
+          <w:rtl/>
+          <w:lang w:bidi="fa-IR"/>
+        </w:rPr>
+        <w:t xml:space="preserve"> 4 : </w:t>
       </w:r>
       <w:r>
         <w:rPr>
@@ -60414,8 +60457,6 @@
           <w:lang w:bidi="fa-IR"/>
         </w:rPr>
       </w:pPr>
-      <w:bookmarkStart w:id="0" w:name="_GoBack"/>
-      <w:bookmarkEnd w:id="0"/>
     </w:p>
     <w:p>
       <w:pPr>
@@ -61167,7 +61208,7 @@
     <w:p>
       <w:pPr>
         <w:rPr>
-          <w:rFonts w:cs="B Nazanin" w:hint="cs"/>
+          <w:rFonts w:cs="B Nazanin"/>
           <w:sz w:val="20"/>
           <w:szCs w:val="20"/>
           <w:rtl/>
